--- a/docassemble/abcincorporated/data/templates/ADDENDUM_TEMPLATE_v2.docx
+++ b/docassemble/abcincorporated/data/templates/ADDENDUM_TEMPLATE_v2.docx
@@ -155,25 +155,31 @@
                 <w:szCs w:val="24"/>
               </w:rPr>
             </w:pPr>
-            <w:proofErr w:type="gramStart"/>
-            <w:r>
-              <w:rPr>
-                <w:rFonts w:ascii="Times New Roman" w:eastAsia="Arial" w:hAnsi="Times New Roman" w:cs="Times New Roman"/>
-                <w:sz w:val="24"/>
-                <w:szCs w:val="24"/>
-                <w:lang w:val="en"/>
-              </w:rPr>
-              <w:t>{{ participant.name</w:t>
-            </w:r>
-            <w:proofErr w:type="gramEnd"/>
-            <w:r>
-              <w:rPr>
-                <w:rFonts w:ascii="Times New Roman" w:eastAsia="Arial" w:hAnsi="Times New Roman" w:cs="Times New Roman"/>
-                <w:sz w:val="24"/>
-                <w:szCs w:val="24"/>
-                <w:lang w:val="en"/>
-              </w:rPr>
-              <w:t xml:space="preserve"> }}</w:t>
+            <w:r>
+              <w:rPr>
+                <w:rFonts w:ascii="Times New Roman" w:eastAsia="Times New Roman" w:hAnsi="Times New Roman" w:cs="Times New Roman"/>
+                <w:sz w:val="24"/>
+                <w:szCs w:val="24"/>
+              </w:rPr>
+              <w:t xml:space="preserve">{% if </w:t>
+            </w:r>
+            <w:proofErr w:type="spellStart"/>
+            <w:r>
+              <w:rPr>
+                <w:rFonts w:ascii="Times New Roman" w:eastAsia="Times New Roman" w:hAnsi="Times New Roman" w:cs="Times New Roman"/>
+                <w:sz w:val="24"/>
+                <w:szCs w:val="24"/>
+              </w:rPr>
+              <w:t>who_is_participant</w:t>
+            </w:r>
+            <w:proofErr w:type="spellEnd"/>
+            <w:r>
+              <w:rPr>
+                <w:rFonts w:ascii="Times New Roman" w:eastAsia="Times New Roman" w:hAnsi="Times New Roman" w:cs="Times New Roman"/>
+                <w:sz w:val="24"/>
+                <w:szCs w:val="24"/>
+              </w:rPr>
+              <w:t xml:space="preserve"> == ‘Petitioner-Plaintiff’ %}{{ petitioner.name }}{% else %}{{ respondent.name }}{% endif %}</w:t>
             </w:r>
           </w:p>
         </w:tc>
@@ -219,7 +225,6 @@
               </w:rPr>
             </w:pPr>
             <w:bookmarkStart w:id="0" w:name="_Hlk122276775"/>
-            <w:proofErr w:type="gramStart"/>
             <w:r>
               <w:rPr>
                 <w:rFonts w:ascii="Times New Roman" w:eastAsia="Arial" w:hAnsi="Times New Roman" w:cs="Times New Roman"/>
@@ -237,17 +242,7 @@
                 <w:szCs w:val="24"/>
                 <w:lang w:val="en"/>
               </w:rPr>
-              <w:t>participant</w:t>
-            </w:r>
-            <w:proofErr w:type="gramEnd"/>
-            <w:r>
-              <w:rPr>
-                <w:rFonts w:ascii="Times New Roman" w:eastAsia="Arial" w:hAnsi="Times New Roman" w:cs="Times New Roman"/>
-                <w:sz w:val="24"/>
-                <w:szCs w:val="24"/>
-                <w:lang w:val="en"/>
-              </w:rPr>
-              <w:t>.address.on_one_line</w:t>
+              <w:t>participant.address.on_one_line</w:t>
             </w:r>
             <w:proofErr w:type="spellEnd"/>
             <w:r>
@@ -318,7 +313,6 @@
                 <w:szCs w:val="24"/>
               </w:rPr>
             </w:pPr>
-            <w:proofErr w:type="gramStart"/>
             <w:r>
               <w:rPr>
                 <w:rFonts w:ascii="Times New Roman" w:eastAsia="Arial" w:hAnsi="Times New Roman" w:cs="Times New Roman"/>
@@ -345,17 +339,7 @@
                 <w:szCs w:val="24"/>
                 <w:lang w:val="en"/>
               </w:rPr>
-              <w:t>format</w:t>
-            </w:r>
-            <w:proofErr w:type="gramEnd"/>
-            <w:r>
-              <w:rPr>
-                <w:rFonts w:ascii="Times New Roman" w:eastAsia="Arial" w:hAnsi="Times New Roman" w:cs="Times New Roman"/>
-                <w:sz w:val="24"/>
-                <w:szCs w:val="24"/>
-                <w:lang w:val="en"/>
-              </w:rPr>
-              <w:t>_date</w:t>
+              <w:t>format_date</w:t>
             </w:r>
             <w:proofErr w:type="spellEnd"/>
             <w:r>
@@ -385,27 +369,7 @@
                 <w:szCs w:val="24"/>
                 <w:lang w:val="en"/>
               </w:rPr>
-              <w:t>, format='MM/dd/</w:t>
-            </w:r>
-            <w:proofErr w:type="spellStart"/>
-            <w:r>
-              <w:rPr>
-                <w:rFonts w:ascii="Times New Roman" w:eastAsia="Arial" w:hAnsi="Times New Roman" w:cs="Times New Roman"/>
-                <w:sz w:val="24"/>
-                <w:szCs w:val="24"/>
-                <w:lang w:val="en"/>
-              </w:rPr>
-              <w:t>yyyy</w:t>
-            </w:r>
-            <w:proofErr w:type="spellEnd"/>
-            <w:r>
-              <w:rPr>
-                <w:rFonts w:ascii="Times New Roman" w:eastAsia="Arial" w:hAnsi="Times New Roman" w:cs="Times New Roman"/>
-                <w:sz w:val="24"/>
-                <w:szCs w:val="24"/>
-                <w:lang w:val="en"/>
-              </w:rPr>
-              <w:t>') }}</w:t>
+              <w:t>, format='MM/dd/yyyy') }}</w:t>
             </w:r>
           </w:p>
         </w:tc>
@@ -445,7 +409,6 @@
                 <w:szCs w:val="24"/>
               </w:rPr>
             </w:pPr>
-            <w:proofErr w:type="gramStart"/>
             <w:r>
               <w:rPr>
                 <w:rFonts w:ascii="Times New Roman" w:eastAsia="Arial" w:hAnsi="Times New Roman" w:cs="Times New Roman"/>
@@ -466,7 +429,6 @@
               <w:t>participant.ssn</w:t>
             </w:r>
             <w:proofErr w:type="spellEnd"/>
-            <w:proofErr w:type="gramEnd"/>
             <w:r>
               <w:rPr>
                 <w:rFonts w:ascii="Times New Roman" w:eastAsia="Arial" w:hAnsi="Times New Roman" w:cs="Times New Roman"/>
@@ -542,7 +504,6 @@
               </w:rPr>
               <w:t>(</w:t>
             </w:r>
-            <w:proofErr w:type="gramStart"/>
             <w:r>
               <w:rPr>
                 <w:rFonts w:ascii="Times New Roman" w:hAnsi="Times New Roman" w:cs="Times New Roman"/>
@@ -561,9 +522,9 @@
                 <w:szCs w:val="24"/>
                 <w:shd w:val="clear" w:color="auto" w:fill="FFFFFF"/>
               </w:rPr>
-              <w:t>phone</w:t>
-            </w:r>
-            <w:proofErr w:type="gramEnd"/>
+              <w:t>phone_number_part</w:t>
+            </w:r>
+            <w:proofErr w:type="spellEnd"/>
             <w:r>
               <w:rPr>
                 <w:rFonts w:ascii="Times New Roman" w:hAnsi="Times New Roman" w:cs="Times New Roman"/>
@@ -572,7 +533,17 @@
                 <w:szCs w:val="24"/>
                 <w:shd w:val="clear" w:color="auto" w:fill="FFFFFF"/>
               </w:rPr>
-              <w:t>_number_part</w:t>
+              <w:t>(</w:t>
+            </w:r>
+            <w:proofErr w:type="spellStart"/>
+            <w:r>
+              <w:rPr>
+                <w:rFonts w:ascii="Times New Roman" w:hAnsi="Times New Roman" w:cs="Times New Roman"/>
+                <w:color w:val="000000" w:themeColor="text1"/>
+                <w:sz w:val="24"/>
+                <w:szCs w:val="24"/>
+              </w:rPr>
+              <w:t>participant.phone</w:t>
             </w:r>
             <w:proofErr w:type="spellEnd"/>
             <w:r>
@@ -581,8 +552,77 @@
                 <w:color w:val="000000" w:themeColor="text1"/>
                 <w:sz w:val="24"/>
                 <w:szCs w:val="24"/>
+              </w:rPr>
+              <w:t>, 0</w:t>
+            </w:r>
+            <w:r>
+              <w:rPr>
+                <w:rFonts w:ascii="Times New Roman" w:hAnsi="Times New Roman" w:cs="Times New Roman"/>
+                <w:color w:val="000000" w:themeColor="text1"/>
+                <w:sz w:val="24"/>
+                <w:szCs w:val="24"/>
                 <w:shd w:val="clear" w:color="auto" w:fill="FFFFFF"/>
               </w:rPr>
+              <w:t>) }}</w:t>
+            </w:r>
+            <w:r>
+              <w:rPr>
+                <w:rFonts w:ascii="Times New Roman" w:hAnsi="Times New Roman" w:cs="Times New Roman"/>
+                <w:color w:val="000000" w:themeColor="text1"/>
+                <w:sz w:val="24"/>
+                <w:szCs w:val="24"/>
+                <w:shd w:val="clear" w:color="auto" w:fill="FFFFFF"/>
+              </w:rPr>
+              <w:t>)</w:t>
+            </w:r>
+            <w:r>
+              <w:rPr>
+                <w:rFonts w:ascii="Times New Roman" w:hAnsi="Times New Roman" w:cs="Times New Roman"/>
+                <w:color w:val="000000" w:themeColor="text1"/>
+                <w:sz w:val="24"/>
+                <w:szCs w:val="24"/>
+              </w:rPr>
+              <w:t>{{</w:t>
+            </w:r>
+            <w:r>
+              <w:rPr>
+                <w:rFonts w:ascii="Times New Roman" w:hAnsi="Times New Roman" w:cs="Times New Roman"/>
+                <w:color w:val="000000" w:themeColor="text1"/>
+                <w:sz w:val="24"/>
+                <w:szCs w:val="24"/>
+              </w:rPr>
+              <w:t xml:space="preserve"> </w:t>
+            </w:r>
+            <w:proofErr w:type="spellStart"/>
+            <w:r>
+              <w:rPr>
+                <w:rFonts w:ascii="Times New Roman" w:hAnsi="Times New Roman" w:cs="Times New Roman"/>
+                <w:color w:val="000000" w:themeColor="text1"/>
+                <w:sz w:val="24"/>
+                <w:szCs w:val="24"/>
+                <w:shd w:val="clear" w:color="auto" w:fill="FFFFFF"/>
+              </w:rPr>
+              <w:t>phone_number_</w:t>
+            </w:r>
+            <w:r>
+              <w:rPr>
+                <w:rFonts w:ascii="Times New Roman" w:hAnsi="Times New Roman" w:cs="Times New Roman"/>
+                <w:color w:val="000000" w:themeColor="text1"/>
+                <w:sz w:val="24"/>
+                <w:szCs w:val="24"/>
+                <w:shd w:val="clear" w:color="auto" w:fill="FFFFFF"/>
+              </w:rPr>
+              <w:t>part</w:t>
+            </w:r>
+            <w:proofErr w:type="spellEnd"/>
+            <w:r>
+              <w:rPr>
+                <w:rFonts w:ascii="Times New Roman" w:hAnsi="Times New Roman" w:cs="Times New Roman"/>
+                <w:color w:val="000000" w:themeColor="text1"/>
+                <w:sz w:val="24"/>
+                <w:szCs w:val="24"/>
+                <w:shd w:val="clear" w:color="auto" w:fill="FFFFFF"/>
+              </w:rPr>
               <w:t>(</w:t>
             </w:r>
             <w:proofErr w:type="spellStart"/>
@@ -593,97 +633,18 @@
                 <w:sz w:val="24"/>
                 <w:szCs w:val="24"/>
               </w:rPr>
-              <w:t>participant.phone</w:t>
-            </w:r>
-            <w:proofErr w:type="spellEnd"/>
-            <w:r>
-              <w:rPr>
-                <w:rFonts w:ascii="Times New Roman" w:hAnsi="Times New Roman" w:cs="Times New Roman"/>
-                <w:color w:val="000000" w:themeColor="text1"/>
-                <w:sz w:val="24"/>
-                <w:szCs w:val="24"/>
-              </w:rPr>
-              <w:t>, 0</w:t>
-            </w:r>
-            <w:r>
-              <w:rPr>
-                <w:rFonts w:ascii="Times New Roman" w:hAnsi="Times New Roman" w:cs="Times New Roman"/>
-                <w:color w:val="000000" w:themeColor="text1"/>
-                <w:sz w:val="24"/>
-                <w:szCs w:val="24"/>
-                <w:shd w:val="clear" w:color="auto" w:fill="FFFFFF"/>
-              </w:rPr>
-              <w:t>) }}</w:t>
-            </w:r>
-            <w:r>
-              <w:rPr>
-                <w:rFonts w:ascii="Times New Roman" w:hAnsi="Times New Roman" w:cs="Times New Roman"/>
-                <w:color w:val="000000" w:themeColor="text1"/>
-                <w:sz w:val="24"/>
-                <w:szCs w:val="24"/>
-                <w:shd w:val="clear" w:color="auto" w:fill="FFFFFF"/>
-              </w:rPr>
-              <w:t>)</w:t>
-            </w:r>
-            <w:r>
-              <w:rPr>
-                <w:rFonts w:ascii="Times New Roman" w:hAnsi="Times New Roman" w:cs="Times New Roman"/>
-                <w:color w:val="000000" w:themeColor="text1"/>
-                <w:sz w:val="24"/>
-                <w:szCs w:val="24"/>
-              </w:rPr>
-              <w:t>{{</w:t>
-            </w:r>
-            <w:r>
-              <w:rPr>
-                <w:rFonts w:ascii="Times New Roman" w:hAnsi="Times New Roman" w:cs="Times New Roman"/>
-                <w:color w:val="000000" w:themeColor="text1"/>
-                <w:sz w:val="24"/>
-                <w:szCs w:val="24"/>
-              </w:rPr>
-              <w:t xml:space="preserve"> </w:t>
-            </w:r>
-            <w:proofErr w:type="spellStart"/>
-            <w:r>
-              <w:rPr>
-                <w:rFonts w:ascii="Times New Roman" w:hAnsi="Times New Roman" w:cs="Times New Roman"/>
-                <w:color w:val="000000" w:themeColor="text1"/>
-                <w:sz w:val="24"/>
-                <w:szCs w:val="24"/>
-                <w:shd w:val="clear" w:color="auto" w:fill="FFFFFF"/>
-              </w:rPr>
-              <w:t>phone_number_</w:t>
-            </w:r>
-            <w:r>
-              <w:rPr>
-                <w:rFonts w:ascii="Times New Roman" w:hAnsi="Times New Roman" w:cs="Times New Roman"/>
-                <w:color w:val="000000" w:themeColor="text1"/>
-                <w:sz w:val="24"/>
-                <w:szCs w:val="24"/>
-                <w:shd w:val="clear" w:color="auto" w:fill="FFFFFF"/>
-              </w:rPr>
-              <w:t>part</w:t>
-            </w:r>
-            <w:proofErr w:type="spellEnd"/>
-            <w:r>
-              <w:rPr>
-                <w:rFonts w:ascii="Times New Roman" w:hAnsi="Times New Roman" w:cs="Times New Roman"/>
-                <w:color w:val="000000" w:themeColor="text1"/>
-                <w:sz w:val="24"/>
-                <w:szCs w:val="24"/>
-                <w:shd w:val="clear" w:color="auto" w:fill="FFFFFF"/>
-              </w:rPr>
-              <w:t>(</w:t>
-            </w:r>
-            <w:proofErr w:type="spellStart"/>
-            <w:r>
-              <w:rPr>
-                <w:rFonts w:ascii="Times New Roman" w:hAnsi="Times New Roman" w:cs="Times New Roman"/>
-                <w:color w:val="000000" w:themeColor="text1"/>
-                <w:sz w:val="24"/>
-                <w:szCs w:val="24"/>
-              </w:rPr>
-              <w:t>participant.phone</w:t>
+              <w:t>p</w:t>
+            </w:r>
+            <w:bookmarkStart w:id="1" w:name="_GoBack"/>
+            <w:bookmarkEnd w:id="1"/>
+            <w:r>
+              <w:rPr>
+                <w:rFonts w:ascii="Times New Roman" w:hAnsi="Times New Roman" w:cs="Times New Roman"/>
+                <w:color w:val="000000" w:themeColor="text1"/>
+                <w:sz w:val="24"/>
+                <w:szCs w:val="24"/>
+              </w:rPr>
+              <w:t>articipant.phone</w:t>
             </w:r>
             <w:proofErr w:type="spellEnd"/>
             <w:r>
@@ -831,23 +792,13 @@
                 <w:szCs w:val="24"/>
               </w:rPr>
             </w:pPr>
-            <w:proofErr w:type="gramStart"/>
-            <w:r>
-              <w:rPr>
-                <w:rFonts w:ascii="Times New Roman" w:eastAsia="Times New Roman" w:hAnsi="Times New Roman" w:cs="Times New Roman"/>
-                <w:sz w:val="24"/>
-                <w:szCs w:val="24"/>
-              </w:rPr>
-              <w:t>{{ participant</w:t>
-            </w:r>
-            <w:proofErr w:type="gramEnd"/>
-            <w:r>
-              <w:rPr>
-                <w:rFonts w:ascii="Times New Roman" w:eastAsia="Times New Roman" w:hAnsi="Times New Roman" w:cs="Times New Roman"/>
-                <w:sz w:val="24"/>
-                <w:szCs w:val="24"/>
-              </w:rPr>
-              <w:t>.email }}</w:t>
+            <w:r>
+              <w:rPr>
+                <w:rFonts w:ascii="Times New Roman" w:eastAsia="Times New Roman" w:hAnsi="Times New Roman" w:cs="Times New Roman"/>
+                <w:sz w:val="24"/>
+                <w:szCs w:val="24"/>
+              </w:rPr>
+              <w:t>{{ participant.email }}</w:t>
             </w:r>
           </w:p>
         </w:tc>
@@ -1006,27 +957,7 @@
                 <w:szCs w:val="24"/>
                 <w:lang w:val="en"/>
               </w:rPr>
-              <w:t xml:space="preserve"> == ‘Petitioner-Plaintiff’ </w:t>
-            </w:r>
-            <w:proofErr w:type="gramStart"/>
-            <w:r>
-              <w:rPr>
-                <w:rFonts w:ascii="Times New Roman" w:eastAsia="Arial" w:hAnsi="Times New Roman" w:cs="Times New Roman"/>
-                <w:sz w:val="24"/>
-                <w:szCs w:val="24"/>
-                <w:lang w:val="en"/>
-              </w:rPr>
-              <w:t>%}{</w:t>
-            </w:r>
-            <w:proofErr w:type="gramEnd"/>
-            <w:r>
-              <w:rPr>
-                <w:rFonts w:ascii="Times New Roman" w:eastAsia="Arial" w:hAnsi="Times New Roman" w:cs="Times New Roman"/>
-                <w:sz w:val="24"/>
-                <w:szCs w:val="24"/>
-                <w:lang w:val="en"/>
-              </w:rPr>
-              <w:t>{ respondent.name }}{% else %}{{ petitioner.name }}{% endif %}</w:t>
+              <w:t xml:space="preserve"> == ‘Petitioner-Plaintiff’ %}{{ respondent.name }}{% else %}{{ petitioner.name }}{% endif %}</w:t>
             </w:r>
           </w:p>
         </w:tc>
@@ -1067,28 +998,17 @@
                 <w:szCs w:val="24"/>
               </w:rPr>
             </w:pPr>
-            <w:bookmarkStart w:id="1" w:name="_Hlk122276719"/>
-            <w:proofErr w:type="gramStart"/>
-            <w:r>
-              <w:rPr>
-                <w:rFonts w:ascii="Times New Roman" w:eastAsia="Arial" w:hAnsi="Times New Roman" w:cs="Times New Roman"/>
-                <w:sz w:val="24"/>
-                <w:szCs w:val="24"/>
-                <w:lang w:val="en"/>
-              </w:rPr>
-              <w:t>{{ alternate</w:t>
-            </w:r>
-            <w:proofErr w:type="gramEnd"/>
-            <w:r>
-              <w:rPr>
-                <w:rFonts w:ascii="Times New Roman" w:eastAsia="Arial" w:hAnsi="Times New Roman" w:cs="Times New Roman"/>
-                <w:sz w:val="24"/>
-                <w:szCs w:val="24"/>
-                <w:lang w:val="en"/>
-              </w:rPr>
-              <w:t>_payee.address.on_one_line() }}</w:t>
-            </w:r>
-            <w:bookmarkEnd w:id="1"/>
+            <w:bookmarkStart w:id="2" w:name="_Hlk122276719"/>
+            <w:r>
+              <w:rPr>
+                <w:rFonts w:ascii="Times New Roman" w:eastAsia="Arial" w:hAnsi="Times New Roman" w:cs="Times New Roman"/>
+                <w:sz w:val="24"/>
+                <w:szCs w:val="24"/>
+                <w:lang w:val="en"/>
+              </w:rPr>
+              <w:t>{{ alternate_payee.address.on_one_line() }}</w:t>
+            </w:r>
+            <w:bookmarkEnd w:id="2"/>
           </w:p>
         </w:tc>
       </w:tr>
@@ -1135,7 +1055,6 @@
                 <w:szCs w:val="24"/>
               </w:rPr>
             </w:pPr>
-            <w:proofErr w:type="gramStart"/>
             <w:r>
               <w:rPr>
                 <w:rFonts w:ascii="Times New Roman" w:eastAsia="Times New Roman" w:hAnsi="Times New Roman" w:cs="Times New Roman"/>
@@ -1161,17 +1080,7 @@
                 <w:szCs w:val="24"/>
                 <w:lang w:val="en"/>
               </w:rPr>
-              <w:t>format</w:t>
-            </w:r>
-            <w:proofErr w:type="gramEnd"/>
-            <w:r>
-              <w:rPr>
-                <w:rFonts w:ascii="Times New Roman" w:eastAsia="Arial" w:hAnsi="Times New Roman" w:cs="Times New Roman"/>
-                <w:sz w:val="24"/>
-                <w:szCs w:val="24"/>
-                <w:lang w:val="en"/>
-              </w:rPr>
-              <w:t>_date</w:t>
+              <w:t>format_date</w:t>
             </w:r>
             <w:proofErr w:type="spellEnd"/>
             <w:r>
@@ -1201,27 +1110,7 @@
                 <w:szCs w:val="24"/>
                 <w:lang w:val="en"/>
               </w:rPr>
-              <w:t>, format='MM/dd/</w:t>
-            </w:r>
-            <w:proofErr w:type="spellStart"/>
-            <w:r>
-              <w:rPr>
-                <w:rFonts w:ascii="Times New Roman" w:eastAsia="Arial" w:hAnsi="Times New Roman" w:cs="Times New Roman"/>
-                <w:sz w:val="24"/>
-                <w:szCs w:val="24"/>
-                <w:lang w:val="en"/>
-              </w:rPr>
-              <w:t>yyyy</w:t>
-            </w:r>
-            <w:proofErr w:type="spellEnd"/>
-            <w:r>
-              <w:rPr>
-                <w:rFonts w:ascii="Times New Roman" w:eastAsia="Arial" w:hAnsi="Times New Roman" w:cs="Times New Roman"/>
-                <w:sz w:val="24"/>
-                <w:szCs w:val="24"/>
-                <w:lang w:val="en"/>
-              </w:rPr>
-              <w:t>') }}</w:t>
+              <w:t>, format='MM/dd/yyyy') }}</w:t>
             </w:r>
           </w:p>
         </w:tc>
@@ -1261,7 +1150,6 @@
                 <w:szCs w:val="24"/>
               </w:rPr>
             </w:pPr>
-            <w:proofErr w:type="gramStart"/>
             <w:r>
               <w:rPr>
                 <w:rFonts w:ascii="Times New Roman" w:eastAsia="Times New Roman" w:hAnsi="Times New Roman" w:cs="Times New Roman"/>
@@ -1281,7 +1169,6 @@
               <w:t>alternate_payee.ssn</w:t>
             </w:r>
             <w:proofErr w:type="spellEnd"/>
-            <w:proofErr w:type="gramEnd"/>
             <w:r>
               <w:rPr>
                 <w:rFonts w:ascii="Times New Roman" w:eastAsia="Arial" w:hAnsi="Times New Roman" w:cs="Times New Roman"/>
@@ -1353,7 +1240,6 @@
               </w:rPr>
               <w:t>(</w:t>
             </w:r>
-            <w:proofErr w:type="gramStart"/>
             <w:r>
               <w:rPr>
                 <w:rFonts w:ascii="Times New Roman" w:eastAsia="Times New Roman" w:hAnsi="Times New Roman" w:cs="Times New Roman"/>
@@ -1371,18 +1257,7 @@
                 <w:szCs w:val="24"/>
                 <w:shd w:val="clear" w:color="auto" w:fill="FFFFFF"/>
               </w:rPr>
-              <w:t>phone</w:t>
-            </w:r>
-            <w:proofErr w:type="gramEnd"/>
-            <w:r>
-              <w:rPr>
-                <w:rFonts w:ascii="Times New Roman" w:hAnsi="Times New Roman" w:cs="Times New Roman"/>
-                <w:color w:val="000000" w:themeColor="text1"/>
-                <w:sz w:val="24"/>
-                <w:szCs w:val="24"/>
-                <w:shd w:val="clear" w:color="auto" w:fill="FFFFFF"/>
-              </w:rPr>
-              <w:t>_number_</w:t>
+              <w:t>phone_number_</w:t>
             </w:r>
             <w:r>
               <w:rPr>
@@ -1611,7 +1486,6 @@
                 <w:szCs w:val="24"/>
               </w:rPr>
             </w:pPr>
-            <w:proofErr w:type="gramStart"/>
             <w:r>
               <w:rPr>
                 <w:rFonts w:ascii="Times New Roman" w:eastAsia="Times New Roman" w:hAnsi="Times New Roman" w:cs="Times New Roman"/>
@@ -1628,17 +1502,7 @@
                 <w:szCs w:val="24"/>
                 <w:lang w:val="en"/>
               </w:rPr>
-              <w:t>alternate</w:t>
-            </w:r>
-            <w:proofErr w:type="gramEnd"/>
-            <w:r>
-              <w:rPr>
-                <w:rFonts w:ascii="Times New Roman" w:eastAsia="Arial" w:hAnsi="Times New Roman" w:cs="Times New Roman"/>
-                <w:sz w:val="24"/>
-                <w:szCs w:val="24"/>
-                <w:lang w:val="en"/>
-              </w:rPr>
-              <w:t>_payee.email</w:t>
+              <w:t>alternate_payee.email</w:t>
             </w:r>
             <w:proofErr w:type="spellEnd"/>
             <w:r>
@@ -1663,8 +1527,6 @@
           <w:szCs w:val="24"/>
         </w:rPr>
       </w:pPr>
-      <w:bookmarkStart w:id="2" w:name="_GoBack"/>
-      <w:bookmarkEnd w:id="2"/>
     </w:p>
     <w:p>
       <w:pPr>
@@ -1688,8 +1550,9 @@
     </w:p>
     <w:sectPr>
       <w:headerReference w:type="default" r:id="rId7"/>
+      <w:footerReference w:type="default" r:id="rId8"/>
       <w:pgSz w:w="12240" w:h="15840"/>
-      <w:pgMar w:top="1440" w:right="1530" w:bottom="1440" w:left="1440" w:header="720" w:footer="1440" w:gutter="0"/>
+      <w:pgMar w:top="1440" w:right="1530" w:bottom="1440" w:left="1440" w:header="720" w:footer="690" w:gutter="0"/>
       <w:pgNumType w:start="1"/>
       <w:cols w:space="720"/>
     </w:sectPr>
@@ -1714,6 +1577,143 @@
     </w:p>
   </w:endnote>
 </w:endnotes>
+</file>
+
+<file path=word/footer1.xml><?xml version="1.0" encoding="utf-8"?>
+<w:ftr xmlns:wpc="http://schemas.microsoft.com/office/word/2010/wordprocessingCanvas" xmlns:cx="http://schemas.microsoft.com/office/drawing/2014/chartex" xmlns:cx1="http://schemas.microsoft.com/office/drawing/2015/9/8/chartex" xmlns:cx2="http://schemas.microsoft.com/office/drawing/2015/10/21/chartex" xmlns:cx3="http://schemas.microsoft.com/office/drawing/2016/5/9/chartex" xmlns:cx4="http://schemas.microsoft.com/office/drawing/2016/5/10/chartex" xmlns:cx5="http://schemas.microsoft.com/office/drawing/2016/5/11/chartex" xmlns:cx6="http://schemas.microsoft.com/office/drawing/2016/5/12/chartex" xmlns:cx7="http://schemas.microsoft.com/office/drawing/2016/5/13/chartex" xmlns:cx8="http://schemas.microsoft.com/office/drawing/2016/5/14/chartex" xmlns:mc="http://schemas.openxmlformats.org/markup-compatibility/2006" xmlns:aink="http://schemas.microsoft.com/office/drawing/2016/ink" xmlns:am3d="http://schemas.microsoft.com/office/drawing/2017/model3d" xmlns:o="urn:schemas-microsoft-com:office:office" xmlns:r="http://schemas.openxmlformats.org/officeDocument/2006/relationships" xmlns:m="http://schemas.openxmlformats.org/officeDocument/2006/math" xmlns:v="urn:schemas-microsoft-com:vml" xmlns:wp14="http://schemas.microsoft.com/office/word/2010/wordprocessingDrawing" xmlns:wp="http://schemas.openxmlformats.org/drawingml/2006/wordprocessingDrawing" xmlns:w10="urn:schemas-microsoft-com:office:word" xmlns:w="http://schemas.openxmlformats.org/wordprocessingml/2006/main" xmlns:w14="http://schemas.microsoft.com/office/word/2010/wordml" xmlns:w15="http://schemas.microsoft.com/office/word/2012/wordml" xmlns:w16cid="http://schemas.microsoft.com/office/word/2016/wordml/cid" xmlns:w16se="http://schemas.microsoft.com/office/word/2015/wordml/symex" xmlns:wpg="http://schemas.microsoft.com/office/word/2010/wordprocessingGroup" xmlns:wpi="http://schemas.microsoft.com/office/word/2010/wordprocessingInk" xmlns:wne="http://schemas.microsoft.com/office/word/2006/wordml" xmlns:wps="http://schemas.microsoft.com/office/word/2010/wordprocessingShape" mc:Ignorable="w14 w15 w16se w16cid wp14">
+  <w:p>
+    <w:pPr>
+      <w:pStyle w:val="Footer"/>
+      <w:jc w:val="center"/>
+    </w:pPr>
+    <w:r>
+      <w:rPr>
+        <w:noProof/>
+      </w:rPr>
+      <w:drawing>
+        <wp:anchor distT="0" distB="0" distL="114300" distR="114300" simplePos="0" relativeHeight="251659264" behindDoc="0" locked="0" layoutInCell="1" allowOverlap="1" wp14:anchorId="0BB3AF26" wp14:editId="0752FB6E">
+          <wp:simplePos x="0" y="0"/>
+          <wp:positionH relativeFrom="column">
+            <wp:posOffset>2117090</wp:posOffset>
+          </wp:positionH>
+          <wp:positionV relativeFrom="paragraph">
+            <wp:posOffset>-26670</wp:posOffset>
+          </wp:positionV>
+          <wp:extent cx="1402080" cy="1251585"/>
+          <wp:effectExtent l="0" t="0" r="0" b="0"/>
+          <wp:wrapNone/>
+          <wp:docPr id="9" name="Picture 9"/>
+          <wp:cNvGraphicFramePr>
+            <a:graphicFrameLocks xmlns:a="http://schemas.openxmlformats.org/drawingml/2006/main" noChangeAspect="1"/>
+          </wp:cNvGraphicFramePr>
+          <a:graphic xmlns:a="http://schemas.openxmlformats.org/drawingml/2006/main">
+            <a:graphicData uri="http://schemas.openxmlformats.org/drawingml/2006/picture">
+              <pic:pic xmlns:pic="http://schemas.openxmlformats.org/drawingml/2006/picture">
+                <pic:nvPicPr>
+                  <pic:cNvPr id="1" name="mstile-150x150.png"/>
+                  <pic:cNvPicPr/>
+                </pic:nvPicPr>
+                <pic:blipFill>
+                  <a:blip r:embed="rId1">
+                    <a:extLst>
+                      <a:ext uri="{28A0092B-C50C-407E-A947-70E740481C1C}">
+                        <a14:useLocalDpi xmlns:a14="http://schemas.microsoft.com/office/drawing/2010/main" val="0"/>
+                      </a:ext>
+                    </a:extLst>
+                  </a:blip>
+                  <a:stretch>
+                    <a:fillRect/>
+                  </a:stretch>
+                </pic:blipFill>
+                <pic:spPr>
+                  <a:xfrm>
+                    <a:off x="0" y="0"/>
+                    <a:ext cx="1402080" cy="1251585"/>
+                  </a:xfrm>
+                  <a:prstGeom prst="rect">
+                    <a:avLst/>
+                  </a:prstGeom>
+                </pic:spPr>
+              </pic:pic>
+            </a:graphicData>
+          </a:graphic>
+          <wp14:sizeRelH relativeFrom="margin">
+            <wp14:pctWidth>0</wp14:pctWidth>
+          </wp14:sizeRelH>
+          <wp14:sizeRelV relativeFrom="margin">
+            <wp14:pctHeight>0</wp14:pctHeight>
+          </wp14:sizeRelV>
+        </wp:anchor>
+      </w:drawing>
+    </w:r>
+  </w:p>
+  <w:p>
+    <w:pPr>
+      <w:pStyle w:val="Footer"/>
+      <w:jc w:val="center"/>
+    </w:pPr>
+  </w:p>
+  <w:p>
+    <w:pPr>
+      <w:pStyle w:val="Footer"/>
+      <w:jc w:val="center"/>
+    </w:pPr>
+  </w:p>
+  <w:p>
+    <w:pPr>
+      <w:pStyle w:val="Footer"/>
+      <w:jc w:val="center"/>
+    </w:pPr>
+  </w:p>
+  <w:p>
+    <w:pPr>
+      <w:pStyle w:val="Footer"/>
+      <w:jc w:val="center"/>
+      <w:rPr>
+        <w:color w:val="595959" w:themeColor="text1" w:themeTint="A6"/>
+        <w:sz w:val="18"/>
+      </w:rPr>
+    </w:pPr>
+    <w:bookmarkStart w:id="3" w:name="_Hlk149575229"/>
+    <w:bookmarkStart w:id="4" w:name="_Hlk149575230"/>
+    <w:bookmarkStart w:id="5" w:name="_Hlk149575289"/>
+    <w:bookmarkStart w:id="6" w:name="_Hlk149575290"/>
+    <w:r>
+      <w:rPr>
+        <w:rFonts w:ascii="Arial" w:hAnsi="Arial" w:cs="Arial"/>
+        <w:color w:val="7F7F7F" w:themeColor="text1" w:themeTint="80"/>
+        <w:sz w:val="18"/>
+        <w:szCs w:val="23"/>
+      </w:rPr>
+      <w:t>Powered by </w:t>
+    </w:r>
+    <w:hyperlink r:id="rId2" w:tgtFrame="_blank" w:history="1">
+      <w:r>
+        <w:rPr>
+          <w:rStyle w:val="Hyperlink"/>
+          <w:rFonts w:ascii="Arial" w:hAnsi="Arial" w:cs="Arial"/>
+          <w:color w:val="7F7F7F" w:themeColor="text1" w:themeTint="80"/>
+          <w:sz w:val="18"/>
+          <w:szCs w:val="23"/>
+        </w:rPr>
+        <w:t>LexyAlgo.com</w:t>
+      </w:r>
+    </w:hyperlink>
+    <w:r>
+      <w:rPr>
+        <w:rFonts w:ascii="Arial" w:hAnsi="Arial" w:cs="Arial"/>
+        <w:color w:val="7F7F7F" w:themeColor="text1" w:themeTint="80"/>
+        <w:sz w:val="18"/>
+        <w:szCs w:val="23"/>
+      </w:rPr>
+      <w:t> - We are not a law firm. We are software.</w:t>
+    </w:r>
+    <w:bookmarkEnd w:id="3"/>
+    <w:bookmarkEnd w:id="4"/>
+    <w:bookmarkEnd w:id="5"/>
+    <w:bookmarkEnd w:id="6"/>
+  </w:p>
+</w:ftr>
 </file>
 
 <file path=word/footnotes.xml><?xml version="1.0" encoding="utf-8"?>
@@ -2451,6 +2451,18 @@
     <w:basedOn w:val="DefaultParagraphFont"/>
     <w:rsid w:val="00714285"/>
   </w:style>
+  <w:style w:type="character" w:styleId="Hyperlink">
+    <w:name w:val="Hyperlink"/>
+    <w:basedOn w:val="DefaultParagraphFont"/>
+    <w:uiPriority w:val="99"/>
+    <w:semiHidden/>
+    <w:unhideWhenUsed/>
+    <w:rsid w:val="004771C3"/>
+    <w:rPr>
+      <w:color w:val="0000FF"/>
+      <w:u w:val="single"/>
+    </w:rPr>
+  </w:style>
 </w:styles>
 </file>
 
@@ -2779,7 +2791,7 @@
 </file>
 
 <file path=customXml/itemProps1.xml><?xml version="1.0" encoding="utf-8"?>
-<ds:datastoreItem xmlns:ds="http://schemas.openxmlformats.org/officeDocument/2006/customXml" ds:itemID="{F09FAF57-23D9-43E3-91D6-618AAC5AC29D}">
+<ds:datastoreItem xmlns:ds="http://schemas.openxmlformats.org/officeDocument/2006/customXml" ds:itemID="{8140D036-4129-4929-96E2-4DE1343FC6E2}">
   <ds:schemaRefs>
     <ds:schemaRef ds:uri="http://schemas.openxmlformats.org/officeDocument/2006/bibliography"/>
   </ds:schemaRefs>
